--- a/Project 3 - Group 2.docx
+++ b/Project 3 - Group 2.docx
@@ -23,21 +23,7 @@
           <w:sz w:val="48"/>
           <w:szCs w:val="48"/>
         </w:rPr>
-        <w:t xml:space="preserve">3 - </w:t>
-      </w:r>
-      <w:r>
-        <w:rPr>
-          <w:sz w:val="48"/>
-          <w:szCs w:val="48"/>
-        </w:rPr>
-        <w:t>Group 2</w:t>
-      </w:r>
-      <w:r>
-        <w:rPr>
-          <w:sz w:val="48"/>
-          <w:szCs w:val="48"/>
-        </w:rPr>
-        <w:t xml:space="preserve"> </w:t>
+        <w:t xml:space="preserve">3 - Group 2 </w:t>
       </w:r>
       <w:r>
         <w:rPr>
@@ -476,6 +462,95 @@
         </w:rPr>
         <w:t xml:space="preserve"> - 2020 Dataset with voting method</w:t>
       </w:r>
+    </w:p>
+    <w:p>
+      <w:pPr>
+        <w:pStyle w:val="ListParagraph"/>
+        <w:numPr>
+          <w:ilvl w:val="0"/>
+          <w:numId w:val="6"/>
+        </w:numPr>
+        <w:spacing w:after="0" w:line="276" w:lineRule="auto"/>
+        <w:ind w:left="360"/>
+        <w:rPr>
+          <w:rFonts w:ascii="Calibri" w:eastAsia="Times New Roman" w:hAnsi="Calibri" w:cs="Calibri"/>
+        </w:rPr>
+      </w:pPr>
+      <w:hyperlink r:id="rId11" w:history="1">
+        <w:r>
+          <w:rPr>
+            <w:rStyle w:val="Hyperlink"/>
+            <w:rFonts w:ascii="Calibri" w:eastAsia="Times New Roman" w:hAnsi="Calibri" w:cs="Calibri"/>
+          </w:rPr>
+          <w:t>https://www.kaggle.com/datasets/bobnis/us-stats-voting?resource=download</w:t>
+        </w:r>
+      </w:hyperlink>
+      <w:r>
+        <w:rPr>
+          <w:rFonts w:ascii="Calibri" w:eastAsia="Times New Roman" w:hAnsi="Calibri" w:cs="Calibri"/>
+        </w:rPr>
+        <w:t xml:space="preserve"> 2016 voter demographics</w:t>
+      </w:r>
+    </w:p>
+    <w:p>
+      <w:pPr>
+        <w:pStyle w:val="ListParagraph"/>
+        <w:numPr>
+          <w:ilvl w:val="0"/>
+          <w:numId w:val="6"/>
+        </w:numPr>
+        <w:spacing w:after="0" w:line="276" w:lineRule="auto"/>
+        <w:ind w:left="360"/>
+        <w:rPr>
+          <w:rFonts w:ascii="Calibri" w:eastAsia="Times New Roman" w:hAnsi="Calibri" w:cs="Calibri"/>
+        </w:rPr>
+      </w:pPr>
+      <w:hyperlink r:id="rId12" w:history="1">
+        <w:r>
+          <w:rPr>
+            <w:rStyle w:val="Hyperlink"/>
+            <w:rFonts w:ascii="Calibri" w:eastAsia="Times New Roman" w:hAnsi="Calibri" w:cs="Calibri"/>
+          </w:rPr>
+          <w:t>https://www.nrcs.usda.gov/wps/portal/nrcs/detail/national/home/?cid=nrcs143_013697</w:t>
+        </w:r>
+      </w:hyperlink>
+    </w:p>
+    <w:p>
+      <w:pPr>
+        <w:pStyle w:val="ListParagraph"/>
+        <w:numPr>
+          <w:ilvl w:val="0"/>
+          <w:numId w:val="6"/>
+        </w:numPr>
+        <w:spacing w:after="0" w:line="276" w:lineRule="auto"/>
+        <w:ind w:left="360"/>
+        <w:rPr>
+          <w:rFonts w:ascii="Calibri" w:eastAsia="Times New Roman" w:hAnsi="Calibri" w:cs="Calibri"/>
+        </w:rPr>
+      </w:pPr>
+      <w:hyperlink r:id="rId13" w:history="1">
+        <w:r>
+          <w:rPr>
+            <w:rStyle w:val="Hyperlink"/>
+            <w:rFonts w:ascii="Calibri" w:eastAsia="Times New Roman" w:hAnsi="Calibri" w:cs="Calibri"/>
+          </w:rPr>
+          <w:t>https://en.wikipedia.org/wiki/Federal_Information_Processing_Standard_state_code</w:t>
+        </w:r>
+      </w:hyperlink>
+    </w:p>
+    <w:p>
+      <w:pPr>
+        <w:pStyle w:val="ListParagraph"/>
+        <w:numPr>
+          <w:ilvl w:val="0"/>
+          <w:numId w:val="6"/>
+        </w:numPr>
+        <w:spacing w:after="0" w:line="276" w:lineRule="auto"/>
+        <w:ind w:left="360"/>
+        <w:rPr>
+          <w:rFonts w:ascii="Calibri" w:eastAsia="Times New Roman" w:hAnsi="Calibri" w:cs="Calibri"/>
+        </w:rPr>
+      </w:pPr>
     </w:p>
     <w:sectPr>
       <w:pgSz w:w="12240" w:h="15840"/>
@@ -1383,6 +1458,7 @@
     <w:lsdException w:name="HTML Sample" w:semiHidden="1" w:unhideWhenUsed="1"/>
     <w:lsdException w:name="HTML Typewriter" w:semiHidden="1" w:unhideWhenUsed="1"/>
     <w:lsdException w:name="HTML Variable" w:semiHidden="1" w:unhideWhenUsed="1"/>
+    <w:lsdException w:name="Normal Table" w:semiHidden="1" w:unhideWhenUsed="1"/>
     <w:lsdException w:name="annotation subject" w:semiHidden="1" w:unhideWhenUsed="1"/>
     <w:lsdException w:name="No List" w:semiHidden="1" w:unhideWhenUsed="1"/>
     <w:lsdException w:name="Outline List 1" w:semiHidden="1" w:unhideWhenUsed="1"/>
@@ -1429,8 +1505,10 @@
     <w:lsdException w:name="Table Subtle 2" w:semiHidden="1" w:unhideWhenUsed="1"/>
     <w:lsdException w:name="Table Web 1" w:semiHidden="1" w:unhideWhenUsed="1"/>
     <w:lsdException w:name="Table Web 2" w:semiHidden="1" w:unhideWhenUsed="1"/>
+    <w:lsdException w:name="Table Web 3" w:semiHidden="1" w:unhideWhenUsed="1"/>
     <w:lsdException w:name="Balloon Text" w:semiHidden="1" w:unhideWhenUsed="1"/>
     <w:lsdException w:name="Table Grid" w:uiPriority="39"/>
+    <w:lsdException w:name="Table Theme" w:semiHidden="1" w:unhideWhenUsed="1"/>
     <w:lsdException w:name="Placeholder Text" w:semiHidden="1"/>
     <w:lsdException w:name="No Spacing" w:uiPriority="1" w:qFormat="1"/>
     <w:lsdException w:name="Light Shading" w:uiPriority="60"/>
@@ -1659,7 +1737,6 @@
   <w:style w:type="character" w:default="1" w:styleId="DefaultParagraphFont">
     <w:name w:val="Default Paragraph Font"/>
     <w:uiPriority w:val="1"/>
-    <w:semiHidden/>
     <w:unhideWhenUsed/>
   </w:style>
   <w:style w:type="table" w:default="1" w:styleId="TableNormal">
